--- a/Parciales_doc/Joyts.docx
+++ b/Parciales_doc/Joyts.docx
@@ -18,13 +18,7 @@
         <w:rPr>
           <w:b w:val="0"/>
         </w:rPr>
-        <w:t>C</w:t>
-      </w:r>
-      <w:r>
-        <w:rPr>
-          <w:b w:val="0"/>
-        </w:rPr>
-        <w:t>omo nuestros amigos saben que somos unos eximios diseñadores de sistemas, nos piden desarrollar una aplicación para sacar entradas en una nueva cadena de cines llamada</w:t>
+        <w:t>Como nuestros amigos saben que somos unos eximios diseñadores de sistemas, nos piden desarrollar una aplicación para sacar entradas en una nueva cadena de cines llamada</w:t>
       </w:r>
       <w:r>
         <w:t xml:space="preserve"> </w:t>
@@ -337,6 +331,7 @@
           <w:lang w:eastAsia="es-AR"/>
         </w:rPr>
       </w:pPr>
+      <w:bookmarkStart w:id="0" w:name="_GoBack"/>
       <w:r>
         <w:rPr>
           <w:rFonts w:ascii="Times New Roman" w:eastAsia="Times New Roman" w:hAnsi="Times New Roman" w:cs="Times New Roman"/>
@@ -364,7 +359,25 @@
           <w:szCs w:val="24"/>
           <w:lang w:eastAsia="es-AR"/>
         </w:rPr>
-        <w:t xml:space="preserve"> pesos si el personaje principal es considerado gordo, caso contrario </w:t>
+        <w:t xml:space="preserve"> pesos si el personaj</w:t>
+      </w:r>
+      <w:r>
+        <w:rPr>
+          <w:rFonts w:ascii="Times New Roman" w:eastAsia="Times New Roman" w:hAnsi="Times New Roman" w:cs="Times New Roman"/>
+          <w:sz w:val="24"/>
+          <w:szCs w:val="24"/>
+          <w:lang w:eastAsia="es-AR"/>
+        </w:rPr>
+        <w:t>e principal es considerado groso</w:t>
+      </w:r>
+      <w:r>
+        <w:rPr>
+          <w:rFonts w:ascii="Times New Roman" w:eastAsia="Times New Roman" w:hAnsi="Times New Roman" w:cs="Times New Roman"/>
+          <w:sz w:val="24"/>
+          <w:szCs w:val="24"/>
+          <w:lang w:eastAsia="es-AR"/>
+        </w:rPr>
+        <w:t xml:space="preserve">, caso contrario </w:t>
       </w:r>
       <w:r>
         <w:rPr>
@@ -387,6 +400,7 @@
         <w:t xml:space="preserve"> porque sabemos que no tiene tanto público.</w:t>
       </w:r>
     </w:p>
+    <w:bookmarkEnd w:id="0"/>
     <w:p>
       <w:pPr>
         <w:numPr>
@@ -1150,8 +1164,6 @@
         </w:rPr>
         <w:t>.</w:t>
       </w:r>
-      <w:bookmarkStart w:id="0" w:name="_GoBack"/>
-      <w:bookmarkEnd w:id="0"/>
     </w:p>
     <w:sectPr>
       <w:pgSz w:w="11906" w:h="16838"/>
